--- a/Documentation/My Project/02-High_Level_Design-(Smart Shop).docx
+++ b/Documentation/My Project/02-High_Level_Design-(Smart Shop).docx
@@ -9,8 +9,8 @@
         <w:tblLook w:val="04A0" w:firstRow="1" w:lastRow="0" w:firstColumn="1" w:lastColumn="0" w:noHBand="0" w:noVBand="1"/>
       </w:tblPr>
       <w:tblGrid>
-        <w:gridCol w:w="1517"/>
-        <w:gridCol w:w="9100"/>
+        <w:gridCol w:w="1523"/>
+        <w:gridCol w:w="9094"/>
       </w:tblGrid>
       <w:tr>
         <w:tc>
@@ -23,8 +23,8 @@
             <w:pPr>
               <w:spacing w:before="0" w:after="0" w:line="240" w:lineRule="auto"/>
             </w:pPr>
-            <w:bookmarkStart w:id="0" w:name="_Toc524172378"/>
-            <w:bookmarkStart w:id="1" w:name="_Toc524172415"/>
+            <w:bookmarkStart w:id="0" w:name="_Toc524172415"/>
+            <w:bookmarkStart w:id="1" w:name="_Toc524172378"/>
             <w:bookmarkStart w:id="2" w:name="_Toc524180333"/>
             <w:r>
               <w:rPr>
@@ -360,9 +360,9 @@
             </w:tblPr>
             <w:tblGrid>
               <w:gridCol w:w="1367"/>
-              <w:gridCol w:w="2503"/>
-              <w:gridCol w:w="2502"/>
-              <w:gridCol w:w="2502"/>
+              <w:gridCol w:w="2501"/>
+              <w:gridCol w:w="2500"/>
+              <w:gridCol w:w="2500"/>
             </w:tblGrid>
             <w:tr>
               <w:trPr>
@@ -859,7 +859,7 @@
         <w:pStyle w:val="TOChead"/>
       </w:pPr>
       <w:bookmarkStart w:id="3" w:name="_Toc524180334"/>
-      <w:bookmarkEnd w:id="1"/>
+      <w:bookmarkEnd w:id="0"/>
       <w:r>
         <w:br w:type="page"/>
       </w:r>
@@ -2830,15 +2830,15 @@
           <w:color w:val="19066A"/>
         </w:rPr>
       </w:pPr>
-      <w:bookmarkStart w:id="15" w:name="_Toc157835554"/>
-      <w:bookmarkStart w:id="16" w:name="_Toc14171031"/>
+      <w:bookmarkStart w:id="15" w:name="_Toc14171031"/>
+      <w:bookmarkStart w:id="16" w:name="_Toc157835554"/>
       <w:r>
         <w:rPr>
           <w:color w:val="19066A"/>
         </w:rPr>
         <w:t>Schematic Diagram</w:t>
       </w:r>
-      <w:bookmarkEnd w:id="16"/>
+      <w:bookmarkEnd w:id="15"/>
     </w:p>
     <w:p>
       <w:pPr>
@@ -2854,7 +2854,7 @@
       </w:pPr>
       <w:r>
         <w:pict>
-          <v:shape id="_x0000_i1048" type="#_x0000_t75" style="width:374.4pt;height:423.85pt">
+          <v:shape id="_x0000_i1026" type="#_x0000_t75" style="width:374.4pt;height:423.85pt">
             <v:imagedata r:id="rId13" o:title="main flow"/>
           </v:shape>
         </w:pict>
@@ -2875,7 +2875,7 @@
       </w:pPr>
       <w:r>
         <w:pict>
-          <v:shape id="_x0000_i1049" type="#_x0000_t75" style="width:451.4pt;height:236.05pt">
+          <v:shape id="_x0000_i1027" type="#_x0000_t75" style="width:451.4pt;height:236.05pt">
             <v:imagedata r:id="rId14" o:title="customer"/>
           </v:shape>
         </w:pict>
@@ -2895,7 +2895,7 @@
       </w:pPr>
       <w:r>
         <w:pict>
-          <v:shape id="_x0000_i1050" type="#_x0000_t75" style="width:451.4pt;height:285.5pt">
+          <v:shape id="_x0000_i1028" type="#_x0000_t75" style="width:451.4pt;height:285.5pt">
             <v:imagedata r:id="rId15" o:title="shop manager"/>
           </v:shape>
         </w:pict>
@@ -2916,7 +2916,7 @@
       </w:pPr>
       <w:r>
         <w:pict>
-          <v:shape id="_x0000_i1051" type="#_x0000_t75" style="width:451.4pt;height:225.4pt">
+          <v:shape id="_x0000_i1029" type="#_x0000_t75" style="width:451.4pt;height:225.4pt">
             <v:imagedata r:id="rId16" o:title="admin"/>
           </v:shape>
         </w:pict>
@@ -2936,7 +2936,7 @@
       </w:pPr>
       <w:r>
         <w:pict>
-          <v:shape id="_x0000_i1052" type="#_x0000_t75" style="width:451.4pt;height:233.55pt">
+          <v:shape id="_x0000_i1030" type="#_x0000_t75" style="width:451.4pt;height:233.55pt">
             <v:imagedata r:id="rId17" o:title="super user"/>
           </v:shape>
         </w:pict>
@@ -3370,7 +3370,7 @@
       </w:pPr>
       <w:bookmarkStart w:id="20" w:name="_Toc157835566"/>
       <w:bookmarkStart w:id="21" w:name="_Toc14171035"/>
-      <w:bookmarkEnd w:id="15"/>
+      <w:bookmarkEnd w:id="16"/>
       <w:r>
         <w:rPr>
           <w:color w:val="19066A"/>
@@ -3385,16 +3385,16 @@
       <w:pPr>
         <w:pStyle w:val="Heading2"/>
       </w:pPr>
-      <w:bookmarkStart w:id="22" w:name="_Toc441231036"/>
-      <w:bookmarkStart w:id="23" w:name="_Toc9082156"/>
-      <w:bookmarkStart w:id="24" w:name="_Toc9329706"/>
-      <w:bookmarkStart w:id="25" w:name="_Toc157835567"/>
-      <w:bookmarkStart w:id="26" w:name="_Toc14171036"/>
+      <w:bookmarkStart w:id="22" w:name="_Toc157835567"/>
+      <w:bookmarkStart w:id="23" w:name="_Toc14171036"/>
+      <w:bookmarkStart w:id="24" w:name="_Toc441231036"/>
+      <w:bookmarkStart w:id="25" w:name="_Toc9082156"/>
+      <w:bookmarkStart w:id="26" w:name="_Toc9329706"/>
       <w:r>
         <w:t>Data Model</w:t>
       </w:r>
-      <w:bookmarkEnd w:id="25"/>
-      <w:bookmarkEnd w:id="26"/>
+      <w:bookmarkEnd w:id="22"/>
+      <w:bookmarkEnd w:id="23"/>
     </w:p>
     <w:p>
       <w:pPr>
@@ -3404,8 +3404,8 @@
           <w:iCs/>
         </w:rPr>
       </w:pPr>
-      <w:bookmarkStart w:id="27" w:name="_Toc157835568"/>
-      <w:bookmarkStart w:id="28" w:name="_Toc534892445"/>
+      <w:bookmarkStart w:id="27" w:name="_Toc534892445"/>
+      <w:bookmarkStart w:id="28" w:name="_Toc157835568"/>
       <w:r>
         <w:rPr>
           <w:i/>
@@ -3413,7 +3413,7 @@
         </w:rPr>
         <w:t>&lt;This sub section will give the schematic view of the database design</w:t>
       </w:r>
-      <w:bookmarkEnd w:id="28"/>
+      <w:bookmarkEnd w:id="27"/>
       <w:r>
         <w:rPr>
           <w:i/>
@@ -3742,7 +3742,7 @@
       </w:pPr>
       <w:bookmarkStart w:id="29" w:name="_Toc358036775"/>
       <w:bookmarkStart w:id="30" w:name="_Toc14171037"/>
-      <w:bookmarkEnd w:id="27"/>
+      <w:bookmarkEnd w:id="28"/>
       <w:r>
         <w:rPr>
           <w:noProof/>
@@ -3809,11 +3809,11 @@
           <w:color w:val="19066A"/>
         </w:rPr>
       </w:pPr>
-      <w:bookmarkStart w:id="31" w:name="_Toc157835576"/>
-      <w:bookmarkStart w:id="32" w:name="_Toc14171038"/>
-      <w:bookmarkEnd w:id="22"/>
-      <w:bookmarkEnd w:id="23"/>
+      <w:bookmarkStart w:id="31" w:name="_Toc14171038"/>
+      <w:bookmarkStart w:id="32" w:name="_Toc157835576"/>
       <w:bookmarkEnd w:id="24"/>
+      <w:bookmarkEnd w:id="25"/>
+      <w:bookmarkEnd w:id="26"/>
       <w:r>
         <w:rPr>
           <w:color w:val="19066A"/>
@@ -3821,7 +3821,7 @@
         <w:lastRenderedPageBreak/>
         <w:t>Appendices</w:t>
       </w:r>
-      <w:bookmarkEnd w:id="32"/>
+      <w:bookmarkEnd w:id="31"/>
     </w:p>
     <w:p>
       <w:pPr>
@@ -3910,7 +3910,10 @@
           </w:tcPr>
           <w:p>
             <w:r>
-              <w:t>null</w:t>
+              <w:t>N</w:t>
+            </w:r>
+            <w:r>
+              <w:t>ull</w:t>
             </w:r>
           </w:p>
         </w:tc>
@@ -3984,7 +3987,12 @@
         <w:t>Employee</w:t>
       </w:r>
       <w:r>
-        <w:t xml:space="preserve">s shall not use Cognizant’s name, logo and trademark in any promotional materials or other communications with third parties without the prior written consent of Cognizant. Any materials used by </w:t>
+        <w:t>s shall not use Cognizant’s name, logo and trademark in any promotional materials or other communications with third p</w:t>
+      </w:r>
+      <w:bookmarkStart w:id="37" w:name="_GoBack"/>
+      <w:bookmarkEnd w:id="37"/>
+      <w:r>
+        <w:t xml:space="preserve">arties without the prior written consent of Cognizant. Any materials used by </w:t>
       </w:r>
       <w:r>
         <w:t>Employee</w:t>
@@ -4043,7 +4051,7 @@
           <w:color w:val="19066A"/>
         </w:rPr>
       </w:pPr>
-      <w:bookmarkStart w:id="37" w:name="_Toc14171042"/>
+      <w:bookmarkStart w:id="38" w:name="_Toc14171042"/>
       <w:r>
         <w:rPr>
           <w:color w:val="19066A"/>
@@ -4051,8 +4059,8 @@
         <w:lastRenderedPageBreak/>
         <w:t>Change Log</w:t>
       </w:r>
-      <w:bookmarkEnd w:id="31"/>
-      <w:bookmarkEnd w:id="37"/>
+      <w:bookmarkEnd w:id="32"/>
+      <w:bookmarkEnd w:id="38"/>
     </w:p>
     <w:p>
       <w:pPr>
@@ -4085,11 +4093,11 @@
         <w:tblLook w:val="01E0" w:firstRow="1" w:lastRow="1" w:firstColumn="1" w:lastColumn="1" w:noHBand="0" w:noVBand="0"/>
       </w:tblPr>
       <w:tblGrid>
-        <w:gridCol w:w="1087"/>
-        <w:gridCol w:w="810"/>
-        <w:gridCol w:w="1259"/>
-        <w:gridCol w:w="1098"/>
-        <w:gridCol w:w="3936"/>
+        <w:gridCol w:w="2167"/>
+        <w:gridCol w:w="755"/>
+        <w:gridCol w:w="1164"/>
+        <w:gridCol w:w="1038"/>
+        <w:gridCol w:w="3066"/>
       </w:tblGrid>
       <w:tr>
         <w:tc>
@@ -4472,6 +4480,9 @@
           </w:p>
         </w:tc>
       </w:tr>
+      <w:bookmarkEnd w:id="1"/>
+      <w:bookmarkEnd w:id="2"/>
+      <w:bookmarkEnd w:id="3"/>
     </w:tbl>
     <w:p>
       <w:pPr>
@@ -4484,11 +4495,6 @@
           <w:bCs/>
         </w:rPr>
       </w:pPr>
-      <w:bookmarkStart w:id="38" w:name="_GoBack"/>
-      <w:bookmarkEnd w:id="0"/>
-      <w:bookmarkEnd w:id="2"/>
-      <w:bookmarkEnd w:id="3"/>
-      <w:bookmarkEnd w:id="38"/>
     </w:p>
     <w:sectPr>
       <w:headerReference w:type="default" r:id="rId19"/>
@@ -4541,9 +4547,9 @@
     </w:tblPr>
     <w:tblGrid>
       <w:gridCol w:w="1440"/>
-      <w:gridCol w:w="4860"/>
-      <w:gridCol w:w="1591"/>
-      <w:gridCol w:w="2459"/>
+      <w:gridCol w:w="4857"/>
+      <w:gridCol w:w="1590"/>
+      <w:gridCol w:w="2463"/>
     </w:tblGrid>
     <w:tr>
       <w:trPr>
@@ -4661,7 +4667,7 @@
                 <v:path o:extrusionok="f" gradientshapeok="t" o:connecttype="rect"/>
                 <o:lock v:ext="edit" aspectratio="t"/>
               </v:shapetype>
-              <v:shape id="_x0000_i1026" type="#_x0000_t75" style="width:117.1pt;height:42.55pt">
+              <v:shape id="_x0000_i1031" type="#_x0000_t75" style="width:117.1pt;height:42.55pt">
                 <v:imagedata r:id="rId1" o:title="Cognizant_LOGO"/>
               </v:shape>
             </w:pict>
@@ -4807,7 +4813,7 @@
               <w:sz w:val="18"/>
               <w:szCs w:val="18"/>
             </w:rPr>
-            <w:t>11</w:t>
+            <w:t>1</w:t>
           </w:r>
           <w:r>
             <w:rPr>
@@ -5029,7 +5035,7 @@
                 <v:path o:extrusionok="f" gradientshapeok="t" o:connecttype="rect"/>
                 <o:lock v:ext="edit" aspectratio="t"/>
               </v:shapetype>
-              <v:shape id="_x0000_i1043" type="#_x0000_t75" style="width:117.1pt;height:42.55pt">
+              <v:shape id="_x0000_i1032" type="#_x0000_t75" style="width:117.1pt;height:42.55pt">
                 <v:imagedata r:id="rId1" o:title="Cognizant_LOGO"/>
               </v:shape>
             </w:pict>
@@ -6547,15 +6553,6 @@
   </w:num>
   <w:num w:numId="17">
     <w:abstractNumId w:val="16"/>
-    <w:lvlOverride w:ilvl="0"/>
-    <w:lvlOverride w:ilvl="1"/>
-    <w:lvlOverride w:ilvl="2"/>
-    <w:lvlOverride w:ilvl="3"/>
-    <w:lvlOverride w:ilvl="4"/>
-    <w:lvlOverride w:ilvl="5"/>
-    <w:lvlOverride w:ilvl="6"/>
-    <w:lvlOverride w:ilvl="7"/>
-    <w:lvlOverride w:ilvl="8"/>
   </w:num>
   <w:num w:numId="18">
     <w:abstractNumId w:val="11"/>
@@ -6607,7 +6604,51 @@
     <w:lsdException w:name="Hyperlink" w:uiPriority="99"/>
     <w:lsdException w:name="Strong" w:qFormat="1"/>
     <w:lsdException w:name="Emphasis" w:qFormat="1"/>
+    <w:lsdException w:name="Normal Table" w:semiHidden="1" w:unhideWhenUsed="1"/>
+    <w:lsdException w:name="Table Simple 1" w:semiHidden="1" w:unhideWhenUsed="1"/>
+    <w:lsdException w:name="Table Simple 2" w:semiHidden="1" w:unhideWhenUsed="1"/>
+    <w:lsdException w:name="Table Simple 3" w:semiHidden="1" w:unhideWhenUsed="1"/>
+    <w:lsdException w:name="Table Classic 1" w:semiHidden="1" w:unhideWhenUsed="1"/>
+    <w:lsdException w:name="Table Classic 2" w:semiHidden="1" w:unhideWhenUsed="1"/>
+    <w:lsdException w:name="Table Classic 3" w:semiHidden="1" w:unhideWhenUsed="1"/>
+    <w:lsdException w:name="Table Classic 4" w:semiHidden="1" w:unhideWhenUsed="1"/>
+    <w:lsdException w:name="Table Colorful 1" w:semiHidden="1" w:unhideWhenUsed="1"/>
+    <w:lsdException w:name="Table Colorful 2" w:semiHidden="1" w:unhideWhenUsed="1"/>
+    <w:lsdException w:name="Table Colorful 3" w:semiHidden="1" w:unhideWhenUsed="1"/>
+    <w:lsdException w:name="Table Columns 1" w:semiHidden="1" w:unhideWhenUsed="1"/>
+    <w:lsdException w:name="Table Columns 2" w:semiHidden="1" w:unhideWhenUsed="1"/>
+    <w:lsdException w:name="Table Columns 3" w:semiHidden="1" w:unhideWhenUsed="1"/>
+    <w:lsdException w:name="Table Columns 4" w:semiHidden="1" w:unhideWhenUsed="1"/>
+    <w:lsdException w:name="Table Columns 5" w:semiHidden="1" w:unhideWhenUsed="1"/>
+    <w:lsdException w:name="Table Grid 1" w:semiHidden="1" w:unhideWhenUsed="1"/>
+    <w:lsdException w:name="Table Grid 2" w:semiHidden="1" w:unhideWhenUsed="1"/>
+    <w:lsdException w:name="Table Grid 3" w:semiHidden="1" w:unhideWhenUsed="1"/>
+    <w:lsdException w:name="Table Grid 4" w:semiHidden="1" w:unhideWhenUsed="1"/>
+    <w:lsdException w:name="Table Grid 5" w:semiHidden="1" w:unhideWhenUsed="1"/>
+    <w:lsdException w:name="Table Grid 6" w:semiHidden="1" w:unhideWhenUsed="1"/>
+    <w:lsdException w:name="Table Grid 7" w:semiHidden="1" w:unhideWhenUsed="1"/>
+    <w:lsdException w:name="Table Grid 8" w:semiHidden="1" w:unhideWhenUsed="1"/>
+    <w:lsdException w:name="Table List 1" w:semiHidden="1" w:unhideWhenUsed="1"/>
+    <w:lsdException w:name="Table List 2" w:semiHidden="1" w:unhideWhenUsed="1"/>
+    <w:lsdException w:name="Table List 3" w:semiHidden="1" w:unhideWhenUsed="1"/>
+    <w:lsdException w:name="Table List 4" w:semiHidden="1" w:unhideWhenUsed="1"/>
+    <w:lsdException w:name="Table List 5" w:semiHidden="1" w:unhideWhenUsed="1"/>
+    <w:lsdException w:name="Table List 6" w:semiHidden="1" w:unhideWhenUsed="1"/>
+    <w:lsdException w:name="Table List 7" w:semiHidden="1" w:unhideWhenUsed="1"/>
+    <w:lsdException w:name="Table List 8" w:semiHidden="1" w:unhideWhenUsed="1"/>
+    <w:lsdException w:name="Table 3D effects 1" w:semiHidden="1" w:unhideWhenUsed="1"/>
+    <w:lsdException w:name="Table 3D effects 2" w:semiHidden="1" w:unhideWhenUsed="1"/>
+    <w:lsdException w:name="Table 3D effects 3" w:semiHidden="1" w:unhideWhenUsed="1"/>
+    <w:lsdException w:name="Table Contemporary" w:semiHidden="1" w:unhideWhenUsed="1"/>
+    <w:lsdException w:name="Table Elegant" w:semiHidden="1" w:unhideWhenUsed="1"/>
+    <w:lsdException w:name="Table Professional" w:semiHidden="1" w:unhideWhenUsed="1"/>
+    <w:lsdException w:name="Table Subtle 1" w:semiHidden="1" w:unhideWhenUsed="1"/>
+    <w:lsdException w:name="Table Subtle 2" w:semiHidden="1" w:unhideWhenUsed="1"/>
+    <w:lsdException w:name="Table Web 1" w:semiHidden="1" w:unhideWhenUsed="1"/>
+    <w:lsdException w:name="Table Web 2" w:semiHidden="1" w:unhideWhenUsed="1"/>
+    <w:lsdException w:name="Table Web 3" w:semiHidden="1" w:unhideWhenUsed="1"/>
     <w:lsdException w:name="Table Grid" w:uiPriority="59"/>
+    <w:lsdException w:name="Table Theme" w:semiHidden="1" w:unhideWhenUsed="1"/>
     <w:lsdException w:name="Placeholder Text" w:semiHidden="1" w:uiPriority="99"/>
     <w:lsdException w:name="No Spacing" w:uiPriority="1" w:qFormat="1"/>
     <w:lsdException w:name="Light Shading" w:uiPriority="60"/>
@@ -7001,12 +7042,15 @@
   </w:style>
   <w:style w:type="character" w:default="1" w:styleId="DefaultParagraphFont">
     <w:name w:val="Default Paragraph Font"/>
+    <w:uiPriority w:val="1"/>
     <w:semiHidden/>
-    <w:rsid w:val="0059743C"/>
+    <w:unhideWhenUsed/>
   </w:style>
   <w:style w:type="table" w:default="1" w:styleId="TableNormal">
     <w:name w:val="Normal Table"/>
+    <w:uiPriority w:val="99"/>
     <w:semiHidden/>
+    <w:unhideWhenUsed/>
     <w:tblPr>
       <w:tblInd w:w="0" w:type="dxa"/>
       <w:tblCellMar>
@@ -7019,8 +7063,9 @@
   </w:style>
   <w:style w:type="numbering" w:default="1" w:styleId="NoList">
     <w:name w:val="No List"/>
+    <w:uiPriority w:val="99"/>
     <w:semiHidden/>
-    <w:rsid w:val="0059743C"/>
+    <w:unhideWhenUsed/>
   </w:style>
   <w:style w:type="paragraph" w:styleId="Header">
     <w:name w:val="header"/>
@@ -7592,8 +7637,8 @@
       <w:ind w:left="360" w:hanging="360"/>
     </w:pPr>
   </w:style>
-  <w:style w:type="paragraph" w:customStyle="1" w:styleId="list0">
-    <w:name w:val="list"/>
+  <w:style w:type="paragraph" w:customStyle="1" w:styleId="List1">
+    <w:name w:val="List1"/>
     <w:basedOn w:val="Normal"/>
     <w:rsid w:val="0059743C"/>
     <w:pPr>
@@ -7936,6 +7981,7 @@
       <w:numPr>
         <w:ilvl w:val="12"/>
       </w:numPr>
+      <w:ind w:left="1080"/>
       <w:jc w:val="center"/>
     </w:pPr>
     <w:rPr>
@@ -7999,7 +8045,7 @@
   </w:style>
   <w:style w:type="paragraph" w:customStyle="1" w:styleId="listlast">
     <w:name w:val="listlast"/>
-    <w:basedOn w:val="list0"/>
+    <w:basedOn w:val="List1"/>
     <w:next w:val="Normal"/>
     <w:rsid w:val="0059743C"/>
     <w:pPr>
@@ -8535,6 +8581,10 @@
 </file>
 
 <file path=customXml/item1.xml><?xml version="1.0" encoding="utf-8"?>
+<LongProperties xmlns="http://schemas.microsoft.com/office/2006/metadata/longProperties"/>
+</file>
+
+<file path=customXml/item2.xml><?xml version="1.0" encoding="utf-8"?>
 <ct:contentTypeSchema xmlns:ct="http://schemas.microsoft.com/office/2006/metadata/contentType" xmlns:ma="http://schemas.microsoft.com/office/2006/metadata/properties/metaAttributes" ct:_="" ma:_="" ma:contentTypeName="Document" ma:contentTypeID="0x0101007A9C735C9F3CD54A948D0AD38DF112BF" ma:contentTypeVersion="9" ma:contentTypeDescription="Create a new document." ma:contentTypeScope="" ma:versionID="7546354fa6eadbdb121c3e0b1817e8b6">
   <xsd:schema xmlns:xsd="http://www.w3.org/2001/XMLSchema" xmlns:xs="http://www.w3.org/2001/XMLSchema" xmlns:p="http://schemas.microsoft.com/office/2006/metadata/properties" xmlns:ns2="eac52b12-2228-488c-9d59-8a93d308b64e" xmlns:ns3="951c5514-b77c-4532-82d5-a05f2f7d58e2" targetNamespace="http://schemas.microsoft.com/office/2006/metadata/properties" ma:root="true" ma:fieldsID="69fdccfeacc47ed93e777095cd80702b" ns2:_="" ns3:_="">
     <xsd:import namespace="eac52b12-2228-488c-9d59-8a93d308b64e"/>
@@ -8731,11 +8781,13 @@
 </ct:contentTypeSchema>
 </file>
 
-<file path=customXml/item2.xml><?xml version="1.0" encoding="utf-8"?>
-<LongProperties xmlns="http://schemas.microsoft.com/office/2006/metadata/longProperties"/>
+<file path=customXml/item3.xml><?xml version="1.0" encoding="utf-8"?>
+<p:properties xmlns:p="http://schemas.microsoft.com/office/2006/metadata/properties" xmlns:xsi="http://www.w3.org/2001/XMLSchema-instance" xmlns:pc="http://schemas.microsoft.com/office/infopath/2007/PartnerControls">
+  <documentManagement/>
+</p:properties>
 </file>
 
-<file path=customXml/item3.xml><?xml version="1.0" encoding="utf-8"?>
+<file path=customXml/item4.xml><?xml version="1.0" encoding="utf-8"?>
 <?mso-contentType ?>
 <FormTemplates xmlns="http://schemas.microsoft.com/sharepoint/v3/contenttype/forms">
   <Display>DocumentLibraryForm</Display>
@@ -8744,17 +8796,19 @@
 </FormTemplates>
 </file>
 
-<file path=customXml/item4.xml><?xml version="1.0" encoding="utf-8"?>
-<p:properties xmlns:p="http://schemas.microsoft.com/office/2006/metadata/properties" xmlns:xsi="http://www.w3.org/2001/XMLSchema-instance" xmlns:pc="http://schemas.microsoft.com/office/infopath/2007/PartnerControls">
-  <documentManagement/>
-</p:properties>
-</file>
-
 <file path=customXml/item5.xml><?xml version="1.0" encoding="utf-8"?>
 <b:Sources xmlns:b="http://schemas.openxmlformats.org/officeDocument/2006/bibliography" xmlns="http://schemas.openxmlformats.org/officeDocument/2006/bibliography" SelectedStyle="\APA.XSL" StyleName="APA"/>
 </file>
 
 <file path=customXml/itemProps1.xml><?xml version="1.0" encoding="utf-8"?>
+<ds:datastoreItem xmlns:ds="http://schemas.openxmlformats.org/officeDocument/2006/customXml" ds:itemID="{2C14F523-5A4D-4329-A518-93B571DA51F6}">
+  <ds:schemaRefs>
+    <ds:schemaRef ds:uri="http://schemas.microsoft.com/office/2006/metadata/longProperties"/>
+  </ds:schemaRefs>
+</ds:datastoreItem>
+</file>
+
+<file path=customXml/itemProps2.xml><?xml version="1.0" encoding="utf-8"?>
 <ds:datastoreItem xmlns:ds="http://schemas.openxmlformats.org/officeDocument/2006/customXml" ds:itemID="{DB080C43-1808-4E5B-BA20-AE536397277C}">
   <ds:schemaRefs>
     <ds:schemaRef ds:uri="http://schemas.microsoft.com/office/2006/metadata/contentType"/>
@@ -8773,23 +8827,7 @@
 </ds:datastoreItem>
 </file>
 
-<file path=customXml/itemProps2.xml><?xml version="1.0" encoding="utf-8"?>
-<ds:datastoreItem xmlns:ds="http://schemas.openxmlformats.org/officeDocument/2006/customXml" ds:itemID="{2C14F523-5A4D-4329-A518-93B571DA51F6}">
-  <ds:schemaRefs>
-    <ds:schemaRef ds:uri="http://schemas.microsoft.com/office/2006/metadata/longProperties"/>
-  </ds:schemaRefs>
-</ds:datastoreItem>
-</file>
-
 <file path=customXml/itemProps3.xml><?xml version="1.0" encoding="utf-8"?>
-<ds:datastoreItem xmlns:ds="http://schemas.openxmlformats.org/officeDocument/2006/customXml" ds:itemID="{A38D8C7F-1CAB-487E-A51D-A572BD50E9C0}">
-  <ds:schemaRefs>
-    <ds:schemaRef ds:uri="http://schemas.microsoft.com/sharepoint/v3/contenttype/forms"/>
-  </ds:schemaRefs>
-</ds:datastoreItem>
-</file>
-
-<file path=customXml/itemProps4.xml><?xml version="1.0" encoding="utf-8"?>
 <ds:datastoreItem xmlns:ds="http://schemas.openxmlformats.org/officeDocument/2006/customXml" ds:itemID="{F23FF58E-6257-4EB1-B046-C87E84DD9603}">
   <ds:schemaRefs>
     <ds:schemaRef ds:uri="http://schemas.microsoft.com/office/2006/metadata/properties"/>
@@ -8798,8 +8836,16 @@
 </ds:datastoreItem>
 </file>
 
+<file path=customXml/itemProps4.xml><?xml version="1.0" encoding="utf-8"?>
+<ds:datastoreItem xmlns:ds="http://schemas.openxmlformats.org/officeDocument/2006/customXml" ds:itemID="{A38D8C7F-1CAB-487E-A51D-A572BD50E9C0}">
+  <ds:schemaRefs>
+    <ds:schemaRef ds:uri="http://schemas.microsoft.com/sharepoint/v3/contenttype/forms"/>
+  </ds:schemaRefs>
+</ds:datastoreItem>
+</file>
+
 <file path=customXml/itemProps5.xml><?xml version="1.0" encoding="utf-8"?>
-<ds:datastoreItem xmlns:ds="http://schemas.openxmlformats.org/officeDocument/2006/customXml" ds:itemID="{82C4DB7E-2CDB-4A82-BD6C-3A42E8BFDD23}">
+<ds:datastoreItem xmlns:ds="http://schemas.openxmlformats.org/officeDocument/2006/customXml" ds:itemID="{F8980B80-966B-44F3-B6DE-59E15A9530CD}">
   <ds:schemaRefs>
     <ds:schemaRef ds:uri="http://schemas.openxmlformats.org/officeDocument/2006/bibliography"/>
   </ds:schemaRefs>
